--- a/AI/AI.docx
+++ b/AI/AI.docx
@@ -45,365 +45,428 @@
       </w:r>
     </w:p>
     <w:p>
-      <w:r>
-        <w:t xml:space="preserve">def </w:t>
-      </w:r>
-      <w:proofErr w:type="spellStart"/>
-      <w:r>
-        <w:t>normData</w:t>
-      </w:r>
-      <w:proofErr w:type="spellEnd"/>
-      <w:r>
-        <w:t>(</w:t>
-      </w:r>
-      <w:proofErr w:type="spellStart"/>
-      <w:r>
-        <w:t>dataSet</w:t>
-      </w:r>
-      <w:proofErr w:type="spellEnd"/>
-      <w:r>
-        <w:t>):</w:t>
-      </w:r>
-    </w:p>
-    <w:p>
-      <w:r>
-        <w:t xml:space="preserve">    </w:t>
-      </w:r>
-      <w:proofErr w:type="spellStart"/>
-      <w:r>
-        <w:t>maxVals</w:t>
-      </w:r>
-      <w:proofErr w:type="spellEnd"/>
-      <w:r>
-        <w:t xml:space="preserve"> = </w:t>
-      </w:r>
-      <w:proofErr w:type="spellStart"/>
-      <w:r>
-        <w:t>dataSet.max</w:t>
-      </w:r>
-      <w:proofErr w:type="spellEnd"/>
-      <w:r>
-        <w:t>(axis=0)</w:t>
-      </w:r>
-    </w:p>
-    <w:p>
-      <w:r>
-        <w:t xml:space="preserve">    </w:t>
-      </w:r>
-      <w:proofErr w:type="spellStart"/>
-      <w:r>
-        <w:t>minVals</w:t>
-      </w:r>
-      <w:proofErr w:type="spellEnd"/>
-      <w:r>
-        <w:t xml:space="preserve"> = </w:t>
-      </w:r>
-      <w:proofErr w:type="spellStart"/>
-      <w:r>
-        <w:t>dataSet.min</w:t>
-      </w:r>
-      <w:proofErr w:type="spellEnd"/>
-      <w:r>
-        <w:t>(axis=0)</w:t>
-      </w:r>
-    </w:p>
-    <w:p>
-      <w:r>
-        <w:t xml:space="preserve">    ranges = </w:t>
-      </w:r>
-      <w:proofErr w:type="spellStart"/>
-      <w:r>
-        <w:t>maxVals</w:t>
-      </w:r>
-      <w:proofErr w:type="spellEnd"/>
-      <w:r>
-        <w:t xml:space="preserve"> - </w:t>
-      </w:r>
-      <w:proofErr w:type="spellStart"/>
-      <w:r>
-        <w:t>minVals</w:t>
-      </w:r>
-      <w:proofErr w:type="spellEnd"/>
-    </w:p>
-    <w:p>
-      <w:r>
-        <w:t xml:space="preserve">    </w:t>
-      </w:r>
-      <w:proofErr w:type="spellStart"/>
-      <w:r>
-        <w:t>retData</w:t>
-      </w:r>
-      <w:proofErr w:type="spellEnd"/>
-      <w:r>
-        <w:t xml:space="preserve"> = (</w:t>
-      </w:r>
-      <w:proofErr w:type="spellStart"/>
-      <w:r>
-        <w:t>dataSet</w:t>
-      </w:r>
-      <w:proofErr w:type="spellEnd"/>
-      <w:r>
-        <w:t xml:space="preserve"> - </w:t>
-      </w:r>
-      <w:proofErr w:type="spellStart"/>
-      <w:r>
-        <w:t>minVals</w:t>
-      </w:r>
-      <w:proofErr w:type="spellEnd"/>
-      <w:r>
-        <w:t>) / ranges</w:t>
-      </w:r>
-    </w:p>
-    <w:p>
-      <w:pPr>
-        <w:ind w:firstLine="420"/>
-      </w:pPr>
-      <w:r>
-        <w:t xml:space="preserve">return </w:t>
-      </w:r>
-      <w:proofErr w:type="spellStart"/>
-      <w:r>
-        <w:t>retData</w:t>
-      </w:r>
-      <w:proofErr w:type="spellEnd"/>
-      <w:r>
-        <w:t xml:space="preserve">, ranges, </w:t>
-      </w:r>
-      <w:proofErr w:type="spellStart"/>
-      <w:r>
-        <w:t>minVals</w:t>
-      </w:r>
-      <w:proofErr w:type="spellEnd"/>
-    </w:p>
-    <w:p>
-      <w:r>
-        <w:t xml:space="preserve">def </w:t>
-      </w:r>
-      <w:proofErr w:type="spellStart"/>
-      <w:r>
-        <w:t>kNN</w:t>
-      </w:r>
-      <w:proofErr w:type="spellEnd"/>
-      <w:r>
-        <w:t>(</w:t>
-      </w:r>
-      <w:proofErr w:type="spellStart"/>
-      <w:r>
-        <w:t>dataSet</w:t>
-      </w:r>
-      <w:proofErr w:type="spellEnd"/>
-      <w:r>
-        <w:t xml:space="preserve">, labels, </w:t>
-      </w:r>
-      <w:proofErr w:type="spellStart"/>
-      <w:r>
-        <w:t>testData</w:t>
-      </w:r>
-      <w:proofErr w:type="spellEnd"/>
-      <w:r>
-        <w:t>, k):</w:t>
-      </w:r>
-    </w:p>
-    <w:p>
-      <w:r>
-        <w:t xml:space="preserve">    </w:t>
-      </w:r>
-      <w:proofErr w:type="spellStart"/>
-      <w:r>
-        <w:t>distSquareMat</w:t>
-      </w:r>
-      <w:proofErr w:type="spellEnd"/>
-      <w:r>
-        <w:t xml:space="preserve"> = (</w:t>
-      </w:r>
-      <w:proofErr w:type="spellStart"/>
-      <w:r>
-        <w:t>dataSet</w:t>
-      </w:r>
-      <w:proofErr w:type="spellEnd"/>
-      <w:r>
-        <w:t xml:space="preserve"> - </w:t>
-      </w:r>
-      <w:proofErr w:type="spellStart"/>
-      <w:r>
-        <w:t>testData</w:t>
-      </w:r>
-      <w:proofErr w:type="spellEnd"/>
-      <w:r>
-        <w:t>) ** 2 # 计算差值的平方</w:t>
-      </w:r>
-    </w:p>
-    <w:p>
-      <w:r>
-        <w:t xml:space="preserve">    </w:t>
-      </w:r>
-      <w:proofErr w:type="spellStart"/>
-      <w:r>
-        <w:t>distSquareSums</w:t>
-      </w:r>
-      <w:proofErr w:type="spellEnd"/>
-      <w:r>
-        <w:t xml:space="preserve"> = </w:t>
-      </w:r>
-      <w:proofErr w:type="spellStart"/>
-      <w:r>
-        <w:t>distSquareMat.sum</w:t>
-      </w:r>
-      <w:proofErr w:type="spellEnd"/>
-      <w:r>
-        <w:t>(axis=1) # 求每一行的差值平方和</w:t>
-      </w:r>
-    </w:p>
-    <w:p>
-      <w:r>
-        <w:t xml:space="preserve">    distances = </w:t>
-      </w:r>
-      <w:proofErr w:type="spellStart"/>
-      <w:r>
-        <w:t>distSquareSums</w:t>
-      </w:r>
-      <w:proofErr w:type="spellEnd"/>
-      <w:r>
-        <w:t xml:space="preserve"> ** 0.5 # 开根号，得出每个样本到测试点的距离</w:t>
-      </w:r>
-    </w:p>
-    <w:p>
-      <w:r>
-        <w:t xml:space="preserve">    </w:t>
-      </w:r>
-      <w:proofErr w:type="spellStart"/>
-      <w:r>
-        <w:t>sortedIndices</w:t>
-      </w:r>
-      <w:proofErr w:type="spellEnd"/>
-      <w:r>
-        <w:t xml:space="preserve"> = </w:t>
-      </w:r>
-      <w:proofErr w:type="spellStart"/>
-      <w:r>
-        <w:t>distances.argsort</w:t>
-      </w:r>
-      <w:proofErr w:type="spellEnd"/>
-      <w:r>
-        <w:t>() # 排序，得到排序后的下标</w:t>
-      </w:r>
-    </w:p>
-    <w:p>
-      <w:r>
-        <w:t xml:space="preserve">    indices = </w:t>
-      </w:r>
-      <w:proofErr w:type="spellStart"/>
-      <w:r>
-        <w:t>sortedIndices</w:t>
-      </w:r>
-      <w:proofErr w:type="spellEnd"/>
-      <w:r>
-        <w:t>[:k] # 取最小的k个</w:t>
-      </w:r>
-    </w:p>
-    <w:p>
-      <w:r>
-        <w:t xml:space="preserve">    </w:t>
-      </w:r>
-      <w:proofErr w:type="spellStart"/>
-      <w:r>
-        <w:t>labelCount</w:t>
-      </w:r>
-      <w:proofErr w:type="spellEnd"/>
-      <w:r>
-        <w:t xml:space="preserve"> = {} # 存储每个label的出现次数</w:t>
-      </w:r>
-    </w:p>
-    <w:p>
-      <w:r>
-        <w:t xml:space="preserve">    for </w:t>
-      </w:r>
-      <w:proofErr w:type="spellStart"/>
-      <w:r>
-        <w:t>i</w:t>
-      </w:r>
-      <w:proofErr w:type="spellEnd"/>
-      <w:r>
-        <w:t xml:space="preserve"> in indices:</w:t>
-      </w:r>
-    </w:p>
-    <w:p>
-      <w:r>
-        <w:t xml:space="preserve">        label = labels[</w:t>
-      </w:r>
-      <w:proofErr w:type="spellStart"/>
-      <w:r>
-        <w:t>i</w:t>
-      </w:r>
-      <w:proofErr w:type="spellEnd"/>
-      <w:r>
-        <w:t>]</w:t>
-      </w:r>
-      <w:bookmarkStart w:id="0" w:name="_GoBack"/>
-      <w:bookmarkEnd w:id="0"/>
-    </w:p>
-    <w:p>
-      <w:r>
-        <w:t xml:space="preserve">        </w:t>
-      </w:r>
-      <w:proofErr w:type="spellStart"/>
-      <w:r>
-        <w:t>labelCount</w:t>
-      </w:r>
-      <w:proofErr w:type="spellEnd"/>
-      <w:r>
-        <w:t xml:space="preserve">[label] = </w:t>
-      </w:r>
-      <w:proofErr w:type="spellStart"/>
-      <w:r>
-        <w:t>labelCount.get</w:t>
-      </w:r>
-      <w:proofErr w:type="spellEnd"/>
-      <w:r>
-        <w:t>(label, 0) + 1 # 次数加一</w:t>
-      </w:r>
-    </w:p>
-    <w:p>
-      <w:r>
-        <w:t xml:space="preserve">    </w:t>
-      </w:r>
-      <w:proofErr w:type="spellStart"/>
-      <w:r>
-        <w:t>sortedCount</w:t>
-      </w:r>
-      <w:proofErr w:type="spellEnd"/>
-      <w:r>
-        <w:t xml:space="preserve"> = sorted(</w:t>
-      </w:r>
-      <w:proofErr w:type="spellStart"/>
-      <w:r>
-        <w:t>labelCount.items</w:t>
-      </w:r>
-      <w:proofErr w:type="spellEnd"/>
-      <w:r>
-        <w:t>(), key=</w:t>
-      </w:r>
-      <w:proofErr w:type="spellStart"/>
-      <w:r>
-        <w:t>opt.itemgetter</w:t>
-      </w:r>
-      <w:proofErr w:type="spellEnd"/>
-      <w:r>
-        <w:t xml:space="preserve">(1), reverse=True) </w:t>
-      </w:r>
-    </w:p>
-    <w:p>
-      <w:r>
-        <w:t xml:space="preserve">    # 对label出现的次数从大到小进行排序</w:t>
-      </w:r>
-    </w:p>
-    <w:p>
       <w:pPr>
         <w:rPr>
           <w:rFonts w:hint="eastAsia"/>
         </w:rPr>
       </w:pPr>
       <w:r>
+        <w:rPr>
+          <w:noProof/>
+        </w:rPr>
+        <w:drawing>
+          <wp:inline distT="0" distB="0" distL="0" distR="0" wp14:anchorId="77ABEFF3" wp14:editId="248C196C">
+            <wp:extent cx="1581150" cy="1360359"/>
+            <wp:effectExtent l="0" t="0" r="0" b="0"/>
+            <wp:docPr id="3" name="图片 3"/>
+            <wp:cNvGraphicFramePr>
+              <a:graphicFrameLocks xmlns:a="http://schemas.openxmlformats.org/drawingml/2006/main" noChangeAspect="1"/>
+            </wp:cNvGraphicFramePr>
+            <a:graphic xmlns:a="http://schemas.openxmlformats.org/drawingml/2006/main">
+              <a:graphicData uri="http://schemas.openxmlformats.org/drawingml/2006/picture">
+                <pic:pic xmlns:pic="http://schemas.openxmlformats.org/drawingml/2006/picture">
+                  <pic:nvPicPr>
+                    <pic:cNvPr id="1" name=""/>
+                    <pic:cNvPicPr/>
+                  </pic:nvPicPr>
+                  <pic:blipFill>
+                    <a:blip r:embed="rId5"/>
+                    <a:stretch>
+                      <a:fillRect/>
+                    </a:stretch>
+                  </pic:blipFill>
+                  <pic:spPr>
+                    <a:xfrm>
+                      <a:off x="0" y="0"/>
+                      <a:ext cx="1598075" cy="1374921"/>
+                    </a:xfrm>
+                    <a:prstGeom prst="rect">
+                      <a:avLst/>
+                    </a:prstGeom>
+                  </pic:spPr>
+                </pic:pic>
+              </a:graphicData>
+            </a:graphic>
+          </wp:inline>
+        </w:drawing>
+      </w:r>
+    </w:p>
+    <w:p>
+      <w:r>
+        <w:t xml:space="preserve">def </w:t>
+      </w:r>
+      <w:proofErr w:type="spellStart"/>
+      <w:r>
+        <w:t>normData</w:t>
+      </w:r>
+      <w:proofErr w:type="spellEnd"/>
+      <w:r>
+        <w:t>(</w:t>
+      </w:r>
+      <w:proofErr w:type="spellStart"/>
+      <w:r>
+        <w:t>dataSet</w:t>
+      </w:r>
+      <w:proofErr w:type="spellEnd"/>
+      <w:r>
+        <w:t>):</w:t>
+      </w:r>
+    </w:p>
+    <w:p>
+      <w:r>
+        <w:t xml:space="preserve">    </w:t>
+      </w:r>
+      <w:proofErr w:type="spellStart"/>
+      <w:r>
+        <w:t>maxVals</w:t>
+      </w:r>
+      <w:proofErr w:type="spellEnd"/>
+      <w:r>
+        <w:t xml:space="preserve"> = </w:t>
+      </w:r>
+      <w:proofErr w:type="spellStart"/>
+      <w:r>
+        <w:t>dataSet.max</w:t>
+      </w:r>
+      <w:proofErr w:type="spellEnd"/>
+      <w:r>
+        <w:t>(axis=0)</w:t>
+      </w:r>
+    </w:p>
+    <w:p>
+      <w:r>
+        <w:t xml:space="preserve">    </w:t>
+      </w:r>
+      <w:proofErr w:type="spellStart"/>
+      <w:r>
+        <w:t>minVals</w:t>
+      </w:r>
+      <w:proofErr w:type="spellEnd"/>
+      <w:r>
+        <w:t xml:space="preserve"> = </w:t>
+      </w:r>
+      <w:proofErr w:type="spellStart"/>
+      <w:r>
+        <w:t>dataSet.min</w:t>
+      </w:r>
+      <w:proofErr w:type="spellEnd"/>
+      <w:r>
+        <w:t>(axis=0)</w:t>
+      </w:r>
+    </w:p>
+    <w:p>
+      <w:r>
+        <w:t xml:space="preserve">    ranges = </w:t>
+      </w:r>
+      <w:proofErr w:type="spellStart"/>
+      <w:r>
+        <w:t>maxVals</w:t>
+      </w:r>
+      <w:proofErr w:type="spellEnd"/>
+      <w:r>
+        <w:t xml:space="preserve"> - </w:t>
+      </w:r>
+      <w:proofErr w:type="spellStart"/>
+      <w:r>
+        <w:t>minVals</w:t>
+      </w:r>
+      <w:proofErr w:type="spellEnd"/>
+    </w:p>
+    <w:p>
+      <w:r>
+        <w:t xml:space="preserve">    </w:t>
+      </w:r>
+      <w:proofErr w:type="spellStart"/>
+      <w:r>
+        <w:t>retData</w:t>
+      </w:r>
+      <w:proofErr w:type="spellEnd"/>
+      <w:r>
+        <w:t xml:space="preserve"> = (</w:t>
+      </w:r>
+      <w:proofErr w:type="spellStart"/>
+      <w:r>
+        <w:t>dataSet</w:t>
+      </w:r>
+      <w:proofErr w:type="spellEnd"/>
+      <w:r>
+        <w:t xml:space="preserve"> - </w:t>
+      </w:r>
+      <w:proofErr w:type="spellStart"/>
+      <w:r>
+        <w:t>minVals</w:t>
+      </w:r>
+      <w:proofErr w:type="spellEnd"/>
+      <w:r>
+        <w:t>) / ranges</w:t>
+      </w:r>
+    </w:p>
+    <w:p>
+      <w:pPr>
+        <w:ind w:firstLine="420"/>
+      </w:pPr>
+      <w:r>
+        <w:t xml:space="preserve">return </w:t>
+      </w:r>
+      <w:proofErr w:type="spellStart"/>
+      <w:r>
+        <w:t>retData</w:t>
+      </w:r>
+      <w:proofErr w:type="spellEnd"/>
+      <w:r>
+        <w:t xml:space="preserve">, ranges, </w:t>
+      </w:r>
+      <w:proofErr w:type="spellStart"/>
+      <w:r>
+        <w:t>minVals</w:t>
+      </w:r>
+      <w:proofErr w:type="spellEnd"/>
+    </w:p>
+    <w:p>
+      <w:r>
+        <w:t xml:space="preserve">def </w:t>
+      </w:r>
+      <w:proofErr w:type="spellStart"/>
+      <w:proofErr w:type="gramStart"/>
+      <w:r>
+        <w:t>kNN</w:t>
+      </w:r>
+      <w:proofErr w:type="spellEnd"/>
+      <w:r>
+        <w:t>(</w:t>
+      </w:r>
+      <w:proofErr w:type="spellStart"/>
+      <w:proofErr w:type="gramEnd"/>
+      <w:r>
+        <w:t>dataSet</w:t>
+      </w:r>
+      <w:proofErr w:type="spellEnd"/>
+      <w:r>
+        <w:t xml:space="preserve">, labels, </w:t>
+      </w:r>
+      <w:proofErr w:type="spellStart"/>
+      <w:r>
+        <w:t>testData</w:t>
+      </w:r>
+      <w:proofErr w:type="spellEnd"/>
+      <w:r>
+        <w:t>, k):</w:t>
+      </w:r>
+    </w:p>
+    <w:p>
+      <w:r>
+        <w:t xml:space="preserve">    </w:t>
+      </w:r>
+      <w:proofErr w:type="spellStart"/>
+      <w:r>
+        <w:t>distSquareMat</w:t>
+      </w:r>
+      <w:proofErr w:type="spellEnd"/>
+      <w:r>
+        <w:t xml:space="preserve"> = (</w:t>
+      </w:r>
+      <w:proofErr w:type="spellStart"/>
+      <w:r>
+        <w:t>dataSet</w:t>
+      </w:r>
+      <w:proofErr w:type="spellEnd"/>
+      <w:r>
+        <w:t xml:space="preserve"> - </w:t>
+      </w:r>
+      <w:proofErr w:type="spellStart"/>
+      <w:r>
+        <w:t>testData</w:t>
+      </w:r>
+      <w:proofErr w:type="spellEnd"/>
+      <w:r>
+        <w:t>) ** 2 # 计算差值的平方</w:t>
+      </w:r>
+    </w:p>
+    <w:p>
+      <w:r>
+        <w:t xml:space="preserve">    </w:t>
+      </w:r>
+      <w:proofErr w:type="spellStart"/>
+      <w:r>
+        <w:t>distSquareSums</w:t>
+      </w:r>
+      <w:proofErr w:type="spellEnd"/>
+      <w:r>
+        <w:t xml:space="preserve"> = </w:t>
+      </w:r>
+      <w:proofErr w:type="spellStart"/>
+      <w:r>
+        <w:t>distSquareMat.sum</w:t>
+      </w:r>
+      <w:proofErr w:type="spellEnd"/>
+      <w:r>
+        <w:t xml:space="preserve">(axis=1) # </w:t>
+      </w:r>
+      <w:proofErr w:type="gramStart"/>
+      <w:r>
+        <w:t>求每一行</w:t>
+      </w:r>
+      <w:proofErr w:type="gramEnd"/>
+      <w:r>
+        <w:t>的差值平方和</w:t>
+      </w:r>
+    </w:p>
+    <w:p>
+      <w:r>
+        <w:t xml:space="preserve">    distances = </w:t>
+      </w:r>
+      <w:proofErr w:type="spellStart"/>
+      <w:r>
+        <w:t>distSquareSums</w:t>
+      </w:r>
+      <w:proofErr w:type="spellEnd"/>
+      <w:r>
+        <w:t xml:space="preserve"> ** 0.5 # 开根号，得出每个样本到测试点的距离</w:t>
+      </w:r>
+    </w:p>
+    <w:p>
+      <w:r>
+        <w:t xml:space="preserve">    </w:t>
+      </w:r>
+      <w:proofErr w:type="spellStart"/>
+      <w:r>
+        <w:t>sortedIndices</w:t>
+      </w:r>
+      <w:proofErr w:type="spellEnd"/>
+      <w:r>
+        <w:t xml:space="preserve"> = </w:t>
+      </w:r>
+      <w:proofErr w:type="spellStart"/>
+      <w:r>
+        <w:t>distances.argsort</w:t>
+      </w:r>
+      <w:proofErr w:type="spellEnd"/>
+      <w:r>
+        <w:t>() # 排序，得到排序后的下标</w:t>
+      </w:r>
+    </w:p>
+    <w:p>
+      <w:r>
+        <w:t xml:space="preserve">    indices = </w:t>
+      </w:r>
+      <w:proofErr w:type="spellStart"/>
+      <w:r>
+        <w:t>sortedIndices</w:t>
+      </w:r>
+      <w:proofErr w:type="spellEnd"/>
+      <w:r>
+        <w:t>[:k] # 取最小的k个</w:t>
+      </w:r>
+    </w:p>
+    <w:p>
+      <w:r>
+        <w:t xml:space="preserve">    </w:t>
+      </w:r>
+      <w:proofErr w:type="spellStart"/>
+      <w:r>
+        <w:t>labelCount</w:t>
+      </w:r>
+      <w:proofErr w:type="spellEnd"/>
+      <w:r>
+        <w:t xml:space="preserve"> = {} # 存储每个label的出现次数</w:t>
+      </w:r>
+    </w:p>
+    <w:p>
+      <w:r>
+        <w:t xml:space="preserve">    for </w:t>
+      </w:r>
+      <w:proofErr w:type="spellStart"/>
+      <w:r>
+        <w:t>i</w:t>
+      </w:r>
+      <w:proofErr w:type="spellEnd"/>
+      <w:r>
+        <w:t xml:space="preserve"> in indices:</w:t>
+      </w:r>
+    </w:p>
+    <w:p>
+      <w:r>
+        <w:t xml:space="preserve">        label = labels[</w:t>
+      </w:r>
+      <w:proofErr w:type="spellStart"/>
+      <w:r>
+        <w:t>i</w:t>
+      </w:r>
+      <w:proofErr w:type="spellEnd"/>
+      <w:r>
+        <w:t>]</w:t>
+      </w:r>
+    </w:p>
+    <w:p>
+      <w:r>
+        <w:t xml:space="preserve">        </w:t>
+      </w:r>
+      <w:proofErr w:type="spellStart"/>
+      <w:r>
+        <w:t>labelCount</w:t>
+      </w:r>
+      <w:proofErr w:type="spellEnd"/>
+      <w:r>
+        <w:t xml:space="preserve">[label] = </w:t>
+      </w:r>
+      <w:proofErr w:type="spellStart"/>
+      <w:r>
+        <w:t>labelCount.get</w:t>
+      </w:r>
+      <w:proofErr w:type="spellEnd"/>
+      <w:r>
+        <w:t>(label, 0) + 1 # 次数加一</w:t>
+      </w:r>
+    </w:p>
+    <w:p>
+      <w:r>
+        <w:t xml:space="preserve">    </w:t>
+      </w:r>
+      <w:proofErr w:type="spellStart"/>
+      <w:r>
+        <w:t>sortedCount</w:t>
+      </w:r>
+      <w:proofErr w:type="spellEnd"/>
+      <w:r>
+        <w:t xml:space="preserve"> = </w:t>
+      </w:r>
+      <w:proofErr w:type="gramStart"/>
+      <w:r>
+        <w:t>sorted(</w:t>
+      </w:r>
+      <w:proofErr w:type="spellStart"/>
+      <w:proofErr w:type="gramEnd"/>
+      <w:r>
+        <w:t>labelCount.items</w:t>
+      </w:r>
+      <w:proofErr w:type="spellEnd"/>
+      <w:r>
+        <w:t>(), key=</w:t>
+      </w:r>
+      <w:proofErr w:type="spellStart"/>
+      <w:r>
+        <w:t>opt.itemgetter</w:t>
+      </w:r>
+      <w:proofErr w:type="spellEnd"/>
+      <w:r>
+        <w:t xml:space="preserve">(1), reverse=True) </w:t>
+      </w:r>
+    </w:p>
+    <w:p>
+      <w:r>
+        <w:t xml:space="preserve">    # 对label出现的次数从大到</w:t>
+      </w:r>
+      <w:proofErr w:type="gramStart"/>
+      <w:r>
+        <w:t>小进行</w:t>
+      </w:r>
+      <w:proofErr w:type="gramEnd"/>
+      <w:r>
+        <w:t>排序</w:t>
+      </w:r>
+    </w:p>
+    <w:p>
+      <w:r>
         <w:t xml:space="preserve">    return </w:t>
       </w:r>
       <w:proofErr w:type="spellStart"/>
@@ -426,6 +489,35 @@
     <w:p/>
     <w:p/>
     <w:p/>
+    <w:p/>
+    <w:p>
+      <w:pPr>
+        <w:rPr>
+          <w:rFonts w:hint="eastAsia"/>
+        </w:rPr>
+      </w:pPr>
+    </w:p>
+    <w:p/>
+    <w:p/>
+    <w:p>
+      <w:bookmarkStart w:id="0" w:name="_GoBack"/>
+      <w:bookmarkEnd w:id="0"/>
+      <w:proofErr w:type="gramStart"/>
+      <w:r>
+        <w:rPr>
+          <w:rFonts w:hint="eastAsia"/>
+        </w:rPr>
+        <w:lastRenderedPageBreak/>
+        <w:t>熵</w:t>
+      </w:r>
+      <w:proofErr w:type="gramEnd"/>
+      <w:r>
+        <w:rPr>
+          <w:rFonts w:hint="eastAsia"/>
+        </w:rPr>
+        <w:t>定义为信息的期望值</w:t>
+      </w:r>
+    </w:p>
     <w:p/>
     <w:p>
       <w:r>
@@ -448,7 +540,7 @@
                     <pic:cNvPicPr/>
                   </pic:nvPicPr>
                   <pic:blipFill>
-                    <a:blip r:embed="rId5"/>
+                    <a:blip r:embed="rId6"/>
                     <a:stretch>
                       <a:fillRect/>
                     </a:stretch>
@@ -468,6 +560,95 @@
           </wp:inline>
         </w:drawing>
       </w:r>
+    </w:p>
+    <w:p>
+      <w:r>
+        <w:rPr>
+          <w:noProof/>
+        </w:rPr>
+        <w:drawing>
+          <wp:inline distT="0" distB="0" distL="0" distR="0" wp14:anchorId="3CC5838E" wp14:editId="42A3CA2C">
+            <wp:extent cx="3052273" cy="2216150"/>
+            <wp:effectExtent l="0" t="0" r="0" b="0"/>
+            <wp:docPr id="4" name="图片 4"/>
+            <wp:cNvGraphicFramePr>
+              <a:graphicFrameLocks xmlns:a="http://schemas.openxmlformats.org/drawingml/2006/main" noChangeAspect="1"/>
+            </wp:cNvGraphicFramePr>
+            <a:graphic xmlns:a="http://schemas.openxmlformats.org/drawingml/2006/main">
+              <a:graphicData uri="http://schemas.openxmlformats.org/drawingml/2006/picture">
+                <pic:pic xmlns:pic="http://schemas.openxmlformats.org/drawingml/2006/picture">
+                  <pic:nvPicPr>
+                    <pic:cNvPr id="1" name=""/>
+                    <pic:cNvPicPr/>
+                  </pic:nvPicPr>
+                  <pic:blipFill>
+                    <a:blip r:embed="rId7"/>
+                    <a:stretch>
+                      <a:fillRect/>
+                    </a:stretch>
+                  </pic:blipFill>
+                  <pic:spPr>
+                    <a:xfrm>
+                      <a:off x="0" y="0"/>
+                      <a:ext cx="3066565" cy="2226527"/>
+                    </a:xfrm>
+                    <a:prstGeom prst="rect">
+                      <a:avLst/>
+                    </a:prstGeom>
+                  </pic:spPr>
+                </pic:pic>
+              </a:graphicData>
+            </a:graphic>
+          </wp:inline>
+        </w:drawing>
+      </w:r>
+      <w:r>
+        <w:rPr>
+          <w:noProof/>
+        </w:rPr>
+        <w:drawing>
+          <wp:inline distT="0" distB="0" distL="0" distR="0" wp14:anchorId="61C306EC" wp14:editId="684EC384">
+            <wp:extent cx="3359150" cy="1938361"/>
+            <wp:effectExtent l="0" t="0" r="0" b="5080"/>
+            <wp:docPr id="5" name="图片 5"/>
+            <wp:cNvGraphicFramePr>
+              <a:graphicFrameLocks xmlns:a="http://schemas.openxmlformats.org/drawingml/2006/main" noChangeAspect="1"/>
+            </wp:cNvGraphicFramePr>
+            <a:graphic xmlns:a="http://schemas.openxmlformats.org/drawingml/2006/main">
+              <a:graphicData uri="http://schemas.openxmlformats.org/drawingml/2006/picture">
+                <pic:pic xmlns:pic="http://schemas.openxmlformats.org/drawingml/2006/picture">
+                  <pic:nvPicPr>
+                    <pic:cNvPr id="1" name=""/>
+                    <pic:cNvPicPr/>
+                  </pic:nvPicPr>
+                  <pic:blipFill>
+                    <a:blip r:embed="rId8"/>
+                    <a:stretch>
+                      <a:fillRect/>
+                    </a:stretch>
+                  </pic:blipFill>
+                  <pic:spPr>
+                    <a:xfrm>
+                      <a:off x="0" y="0"/>
+                      <a:ext cx="3457155" cy="1994914"/>
+                    </a:xfrm>
+                    <a:prstGeom prst="rect">
+                      <a:avLst/>
+                    </a:prstGeom>
+                  </pic:spPr>
+                </pic:pic>
+              </a:graphicData>
+            </a:graphic>
+          </wp:inline>
+        </w:drawing>
+      </w:r>
+    </w:p>
+    <w:p>
+      <w:pPr>
+        <w:rPr>
+          <w:rFonts w:hint="eastAsia"/>
+        </w:rPr>
+      </w:pPr>
     </w:p>
     <w:sectPr>
       <w:pgSz w:w="11906" w:h="16838"/>
